--- a/initiative_gap.docx
+++ b/initiative_gap.docx
@@ -3640,6 +3640,299 @@
     </w:p>
     <w:p>
       <w:pPr>
+        <w:pStyle w:val="Heading2"/>
+        <w:spacing w:before="320" w:after="160"/>
+      </w:pPr>
+      <w:r>
+        <w:rPr>
+          <w:rFonts w:ascii="Arial" w:cs="Arial" w:eastAsia="Arial" w:hAnsi="Arial"/>
+          <w:b/>
+          <w:bCs/>
+          <w:color w:val="111111"/>
+          <w:sz w:val="28"/>
+          <w:szCs w:val="28"/>
+        </w:rPr>
+        <w:t xml:space="preserve">12.3 The Reasoning Limitation and the Unresolvable Frontier</w:t>
+      </w:r>
+    </w:p>
+    <w:p>
+      <w:pPr>
+        <w:spacing w:after="180"/>
+        <w:jc w:val="both"/>
+      </w:pPr>
+      <w:r>
+        <w:rPr>
+          <w:rFonts w:ascii="Arial" w:cs="Arial" w:eastAsia="Arial" w:hAnsi="Arial"/>
+          <w:b w:val="false"/>
+          <w:bCs w:val="false"/>
+          <w:i w:val="false"/>
+          <w:iCs w:val="false"/>
+          <w:color w:val="000000"/>
+          <w:sz w:val="24"/>
+          <w:szCs w:val="24"/>
+        </w:rPr>
+        <w:t xml:space="preserve">The MAIL framework answers questions through geometry — the direction and magnitude of a hypothesis vector, weighted by surrounding evidence. This is a form of associative inference: the system estimates where an answer should be based on the shape of everything it already knows. For empirically testable questions this is powerful. For questions at the edge of what can be tested, it reveals a fundamental limitation.</w:t>
+      </w:r>
+    </w:p>
+    <w:p>
+      <w:pPr>
+        <w:spacing w:after="180"/>
+        <w:jc w:val="both"/>
+      </w:pPr>
+      <w:r>
+        <w:rPr>
+          <w:rFonts w:ascii="Arial" w:cs="Arial" w:eastAsia="Arial" w:hAnsi="Arial"/>
+          <w:b w:val="false"/>
+          <w:bCs w:val="false"/>
+          <w:i w:val="false"/>
+          <w:iCs w:val="false"/>
+          <w:color w:val="000000"/>
+          <w:sz w:val="24"/>
+          <w:szCs w:val="24"/>
+        </w:rPr>
+        <w:t xml:space="preserve">Consider the question: 'Is God real?' The MAIL system does not simulate this. It cannot — there is no physical experiment that returns a result vector confirming or denying the existence of a deity. Instead, the system generates a hypothesis vector via weighted interpolation from surrounding knowledge. If the embedding space is dense with vectors pointing toward physical causation, natural explanation, and observable phenomena, the hypothesis vector will point in that direction. If it is dense with vectors pointing toward fine-tuning arguments, unexplained consciousness, and uncaused causation, it will point differently. The answer that emerges is not a claim of certainty — it is the geometric centre of all available evidence, with a confidence proportional to the density of that evidence.</w:t>
+      </w:r>
+    </w:p>
+    <w:p>
+      <w:pPr>
+        <w:spacing w:after="180"/>
+        <w:jc w:val="both"/>
+      </w:pPr>
+      <w:r>
+        <w:rPr>
+          <w:rFonts w:ascii="Arial" w:cs="Arial" w:eastAsia="Arial" w:hAnsi="Arial"/>
+          <w:b w:val="false"/>
+          <w:bCs w:val="false"/>
+          <w:i w:val="false"/>
+          <w:iCs w:val="false"/>
+          <w:color w:val="000000"/>
+          <w:sz w:val="24"/>
+          <w:szCs w:val="24"/>
+        </w:rPr>
+        <w:t xml:space="preserve">This is arguably more epistemically honest than most human answers to the same question. The system does not assert. It estimates, and it reports how sparse the evidence neighbourhood is. A very sparse region — few vectors nearby in any direction — indicates low confidence. The system is correctly uncertain.</w:t>
+      </w:r>
+    </w:p>
+    <w:p>
+      <w:pPr>
+        <w:spacing w:after="180"/>
+        <w:jc w:val="both"/>
+      </w:pPr>
+      <w:r>
+        <w:rPr>
+          <w:rFonts w:ascii="Arial" w:cs="Arial" w:eastAsia="Arial" w:hAnsi="Arial"/>
+          <w:b w:val="false"/>
+          <w:bCs w:val="false"/>
+          <w:i w:val="false"/>
+          <w:iCs w:val="false"/>
+          <w:color w:val="000000"/>
+          <w:sz w:val="24"/>
+          <w:szCs w:val="24"/>
+        </w:rPr>
+        <w:t xml:space="preserve">However, this reveals that MAIL reasons by association and interpolation, not by logical deduction or causal reasoning. It cannot construct a formal argument. It cannot follow a chain of if-then logic to a conclusion that contradicts its training vectors. It cannot reason about counterfactuals. These are not gaps in the MAIL framework specifically — they are gaps in the entire class of vector-space architectures.</w:t>
+      </w:r>
+    </w:p>
+    <w:p>
+      <w:pPr>
+        <w:pStyle w:val="Heading3"/>
+        <w:spacing w:before="240" w:after="120"/>
+      </w:pPr>
+      <w:r>
+        <w:rPr>
+          <w:rFonts w:ascii="Arial" w:cs="Arial" w:eastAsia="Arial" w:hAnsi="Arial"/>
+          <w:b/>
+          <w:bCs/>
+          <w:i/>
+          <w:iCs/>
+          <w:color w:val="222222"/>
+          <w:sz w:val="24"/>
+          <w:szCs w:val="24"/>
+        </w:rPr>
+        <w:t xml:space="preserve">The Unresolvable Frontier</w:t>
+      </w:r>
+    </w:p>
+    <w:p>
+      <w:pPr>
+        <w:spacing w:after="180"/>
+        <w:jc w:val="both"/>
+      </w:pPr>
+      <w:r>
+        <w:rPr>
+          <w:rFonts w:ascii="Arial" w:cs="Arial" w:eastAsia="Arial" w:hAnsi="Arial"/>
+          <w:b w:val="false"/>
+          <w:bCs w:val="false"/>
+          <w:i w:val="false"/>
+          <w:iCs w:val="false"/>
+          <w:color w:val="000000"/>
+          <w:sz w:val="24"/>
+          <w:szCs w:val="24"/>
+        </w:rPr>
+        <w:t xml:space="preserve">We introduce a third frontier category, distinct from the Knowledge Frontier and the Discrepancy Frontier:</w:t>
+      </w:r>
+    </w:p>
+    <w:p>
+      <w:pPr>
+        <w:pBdr>
+          <w:left w:val="thick" w:color="1a1a6e" w:sz="4"/>
+        </w:pBdr>
+        <w:spacing w:after="160"/>
+        <w:ind w:left="720" w:right="720"/>
+        <w:jc w:val="both"/>
+      </w:pPr>
+      <w:r>
+        <w:rPr>
+          <w:rFonts w:ascii="Arial" w:cs="Arial" w:eastAsia="Arial" w:hAnsi="Arial"/>
+          <w:i/>
+          <w:iCs/>
+          <w:color w:val="333333"/>
+          <w:sz w:val="22"/>
+          <w:szCs w:val="22"/>
+        </w:rPr>
+        <w:t xml:space="preserve">Definition 6 (Unresolvable Frontier): A question Q reaches the Unresolvable Frontier when: (1) the human oracle cannot answer (O(Q) = IDK), and (2) no physical simulation can produce a result vector R relevant to Q — the question is outside the domain of empirical testing entirely.</w:t>
+      </w:r>
+    </w:p>
+    <w:p>
+      <w:pPr>
+        <w:spacing w:after="180"/>
+        <w:jc w:val="both"/>
+      </w:pPr>
+      <w:r>
+        <w:rPr>
+          <w:rFonts w:ascii="Arial" w:cs="Arial" w:eastAsia="Arial" w:hAnsi="Arial"/>
+          <w:b w:val="false"/>
+          <w:bCs w:val="false"/>
+          <w:i w:val="false"/>
+          <w:iCs w:val="false"/>
+          <w:color w:val="000000"/>
+          <w:sz w:val="24"/>
+          <w:szCs w:val="24"/>
+        </w:rPr>
+        <w:t xml:space="preserve">Questions at the Unresolvable Frontier include metaphysical questions (existence of God, nature of consciousness, meaning of existence), formally undecidable mathematical questions (Goedel incompleteness), and questions requiring causal or counterfactual reasoning that vector interpolation cannot provide. When MAIL reaches this frontier, it flags the question as Unresolvable and reports the direction and confidence of its hypothesis vector without claiming confirmation.</w:t>
+      </w:r>
+    </w:p>
+    <w:p>
+      <w:pPr>
+        <w:spacing w:after="180"/>
+        <w:jc w:val="both"/>
+      </w:pPr>
+      <w:r>
+        <w:rPr>
+          <w:rFonts w:ascii="Arial" w:cs="Arial" w:eastAsia="Arial" w:hAnsi="Arial"/>
+          <w:b w:val="false"/>
+          <w:bCs w:val="false"/>
+          <w:i w:val="false"/>
+          <w:iCs w:val="false"/>
+          <w:color w:val="000000"/>
+          <w:sz w:val="24"/>
+          <w:szCs w:val="24"/>
+        </w:rPr>
+        <w:t xml:space="preserve">The Unresolvable Frontier is not a failure. It is the system correctly identifying the boundary between what can be known empirically and what cannot. Mapping that boundary is itself a scientifically and philosophically significant output.</w:t>
+      </w:r>
+    </w:p>
+    <w:p>
+      <w:pPr>
+        <w:pStyle w:val="Heading3"/>
+        <w:spacing w:before="240" w:after="120"/>
+      </w:pPr>
+      <w:r>
+        <w:rPr>
+          <w:rFonts w:ascii="Arial" w:cs="Arial" w:eastAsia="Arial" w:hAnsi="Arial"/>
+          <w:b/>
+          <w:bCs/>
+          <w:i/>
+          <w:iCs/>
+          <w:color w:val="222222"/>
+          <w:sz w:val="24"/>
+          <w:szCs w:val="24"/>
+        </w:rPr>
+        <w:t xml:space="preserve">Future Work: Reasoning as a Separate Module</w:t>
+      </w:r>
+    </w:p>
+    <w:p>
+      <w:pPr>
+        <w:spacing w:after="180"/>
+        <w:jc w:val="both"/>
+      </w:pPr>
+      <w:r>
+        <w:rPr>
+          <w:rFonts w:ascii="Arial" w:cs="Arial" w:eastAsia="Arial" w:hAnsi="Arial"/>
+          <w:b w:val="false"/>
+          <w:bCs w:val="false"/>
+          <w:i w:val="false"/>
+          <w:iCs w:val="false"/>
+          <w:color w:val="000000"/>
+          <w:sz w:val="24"/>
+          <w:szCs w:val="24"/>
+        </w:rPr>
+        <w:t xml:space="preserve">The associative limitation of MAIL points to a separate and necessary research programme: equipping AI systems with genuine reasoning capability — not pattern-matched pseudo-reasoning of the kind exhibited by current language models, but formal logical deduction, causal inference, and counterfactual reasoning applied to the knowledge structures MAIL builds.</w:t>
+      </w:r>
+    </w:p>
+    <w:p>
+      <w:pPr>
+        <w:spacing w:after="180"/>
+        <w:jc w:val="both"/>
+      </w:pPr>
+      <w:r>
+        <w:rPr>
+          <w:rFonts w:ascii="Arial" w:cs="Arial" w:eastAsia="Arial" w:hAnsi="Arial"/>
+          <w:b w:val="false"/>
+          <w:bCs w:val="false"/>
+          <w:i w:val="false"/>
+          <w:iCs w:val="false"/>
+          <w:color w:val="000000"/>
+          <w:sz w:val="24"/>
+          <w:szCs w:val="24"/>
+        </w:rPr>
+        <w:t xml:space="preserve">The proposed architecture is a two-module system. The first module is MAIL as described in this paper — responsible for knowledge acquisition, gap detection, and hypothesis generation via vector geometry. The second module is a Reasoning Engine — a system capable of taking MAIL's knowledge structures and applying formal logic, causal graphs, and counterfactual simulation to derive conclusions that pure interpolation cannot reach.</w:t>
+      </w:r>
+    </w:p>
+    <w:p>
+      <w:pPr>
+        <w:spacing w:after="180"/>
+        <w:jc w:val="both"/>
+      </w:pPr>
+      <w:r>
+        <w:rPr>
+          <w:rFonts w:ascii="Arial" w:cs="Arial" w:eastAsia="Arial" w:hAnsi="Arial"/>
+          <w:b w:val="false"/>
+          <w:bCs w:val="false"/>
+          <w:i w:val="false"/>
+          <w:iCs w:val="false"/>
+          <w:color w:val="000000"/>
+          <w:sz w:val="24"/>
+          <w:szCs w:val="24"/>
+        </w:rPr>
+        <w:t xml:space="preserve">The interaction between modules is the key open question: when does the system route a question to the vector module versus the reasoning module? How does a confirmed reasoning conclusion integrate back into the embedding space via EKC? Can reasoning conclusions reduce uncertainty in regions that empirical testing cannot reach?</w:t>
+      </w:r>
+    </w:p>
+    <w:p>
+      <w:pPr>
+        <w:spacing w:after="180"/>
+        <w:jc w:val="both"/>
+      </w:pPr>
+      <w:r>
+        <w:rPr>
+          <w:rFonts w:ascii="Arial" w:cs="Arial" w:eastAsia="Arial" w:hAnsi="Arial"/>
+          <w:b w:val="false"/>
+          <w:bCs w:val="false"/>
+          <w:i w:val="false"/>
+          <w:iCs w:val="false"/>
+          <w:color w:val="000000"/>
+          <w:sz w:val="24"/>
+          <w:szCs w:val="24"/>
+        </w:rPr>
+        <w:t xml:space="preserve">This two-module architecture — associative knowledge acquisition paired with formal reasoning — is proposed as the subject of a subsequent research programme. The present paper establishes the foundation: a system that knows. The next paper will address a system that thinks.</w:t>
+      </w:r>
+    </w:p>
+    <w:p>
+      <w:pPr>
+        <w:spacing w:after="120"/>
+      </w:pPr>
+      <w:r>
+        <w:t xml:space="preserve"/>
+      </w:r>
+    </w:p>
+    <w:p>
+      <w:pPr>
         <w:pStyle w:val="Heading1"/>
         <w:spacing w:before="480" w:after="240"/>
       </w:pPr>

--- a/initiative_gap.docx
+++ b/initiative_gap.docx
@@ -4580,7 +4580,7 @@
           <w:sz w:val="36"/>
           <w:szCs w:val="36"/>
         </w:rPr>
-        <w:t xml:space="preserve">15. Proposed Experimental Programme and Collaboration Request</w:t>
+        <w:t xml:space="preserve">15. Experimental Results and Collaboration Request</w:t>
       </w:r>
     </w:p>
     <w:p>
@@ -4597,45 +4597,64 @@
           <w:sz w:val="28"/>
           <w:szCs w:val="28"/>
         </w:rPr>
-        <w:t xml:space="preserve">15.1 What the Experiments Require</w:t>
-      </w:r>
-    </w:p>
-    <w:p>
-      <w:pPr>
-        <w:spacing w:after="180"/>
-        <w:jc w:val="both"/>
-      </w:pPr>
-      <w:r>
-        <w:rPr>
-          <w:rFonts w:ascii="Arial" w:cs="Arial" w:eastAsia="Arial" w:hAnsi="Arial"/>
-          <w:b w:val="false"/>
-          <w:bCs w:val="false"/>
-          <w:i w:val="false"/>
-          <w:iCs w:val="false"/>
-          <w:color w:val="000000"/>
-          <w:sz w:val="24"/>
-          <w:szCs w:val="24"/>
-        </w:rPr>
-        <w:t xml:space="preserve">The MAIL framework and the Competitive Knowledge Arena can be partially validated on small open-source models. However, the most scientifically significant tests require capabilities that are currently accessible only to frontier AI laboratories: models with billions of parameters, direct access to weight and activation states during inference, the ability to perform online weight updates via EKC without full retraining, and large-scale multi-agent infrastructure capable of running dozens of MAIL agents simultaneously in a shared simulation environment.</w:t>
-      </w:r>
-    </w:p>
-    <w:p>
-      <w:pPr>
-        <w:spacing w:after="180"/>
-        <w:jc w:val="both"/>
-      </w:pPr>
-      <w:r>
-        <w:rPr>
-          <w:rFonts w:ascii="Arial" w:cs="Arial" w:eastAsia="Arial" w:hAnsi="Arial"/>
-          <w:b w:val="false"/>
-          <w:bCs w:val="false"/>
-          <w:i w:val="false"/>
-          <w:iCs w:val="false"/>
-          <w:color w:val="000000"/>
-          <w:sz w:val="24"/>
-          <w:szCs w:val="24"/>
-        </w:rPr>
-        <w:t xml:space="preserve">Specifically, the proposed experiments require: (1) read and write access to the embedding layer and attention weight matrices of a frontier-scale language model, (2) the ability to run k-NN density estimation over the full embedding space in real time, (3) infrastructure for online EKC weight updates between inference calls, and (4) a multi-agent simulation environment capable of running the CKA at scale.</w:t>
+        <w:t xml:space="preserve">15.1 Session 1 Results — Small Scale Verification (March 2026)</w:t>
+      </w:r>
+    </w:p>
+    <w:p>
+      <w:pPr>
+        <w:spacing w:after="180"/>
+        <w:jc w:val="both"/>
+      </w:pPr>
+      <w:r>
+        <w:rPr>
+          <w:rFonts w:ascii="Arial" w:cs="Arial" w:eastAsia="Arial" w:hAnsi="Arial"/>
+          <w:b w:val="false"/>
+          <w:bCs w:val="false"/>
+          <w:i w:val="false"/>
+          <w:iCs w:val="false"/>
+          <w:color w:val="000000"/>
+          <w:sz w:val="24"/>
+          <w:szCs w:val="24"/>
+        </w:rPr>
+        <w:t xml:space="preserve">The MAIL framework has been verified on real models on Google Colab free tier. The implementation uses all-MiniLM-L6-v2 (sentence-transformers) for the embedding space and Llama 3.2 via Ollama as the language agent. All five stages of the MAIL loop have been confirmed working.</w:t>
+      </w:r>
+    </w:p>
+    <w:p>
+      <w:pPr>
+        <w:spacing w:after="180"/>
+        <w:jc w:val="both"/>
+      </w:pPr>
+      <w:r>
+        <w:rPr>
+          <w:rFonts w:ascii="Arial" w:cs="Arial" w:eastAsia="Arial" w:hAnsi="Arial"/>
+          <w:b w:val="false"/>
+          <w:bCs w:val="false"/>
+          <w:i w:val="false"/>
+          <w:iCs w:val="false"/>
+          <w:color w:val="000000"/>
+          <w:sz w:val="24"/>
+          <w:szCs w:val="24"/>
+        </w:rPr>
+        <w:t xml:space="preserve">Session 1 results (5 cycles): Knowledge base grew from 35 to 38 concepts. Three hypotheses confirmed by human oracle. Two Knowledge Frontier events triggered and correctly routed to simulation. Two simulation denials on philosophical and abstract mathematical questions — correctly identifying the Unresolvable Frontier. MAIL correctly moved to a new gap each cycle with no repeats. EKC penalty computed at each integration step. Llama 3.2 generated coherent natural language questions from hypothesis vectors in all five cycles.</w:t>
+      </w:r>
+    </w:p>
+    <w:p>
+      <w:pPr>
+        <w:spacing w:after="180"/>
+        <w:jc w:val="both"/>
+      </w:pPr>
+      <w:r>
+        <w:rPr>
+          <w:rFonts w:ascii="Arial" w:cs="Arial" w:eastAsia="Arial" w:hAnsi="Arial"/>
+          <w:b w:val="false"/>
+          <w:bCs w:val="false"/>
+          <w:i w:val="false"/>
+          <w:iCs w:val="false"/>
+          <w:color w:val="000000"/>
+          <w:sz w:val="24"/>
+          <w:szCs w:val="24"/>
+        </w:rPr>
+        <w:t xml:space="preserve">The one component not yet verified is EKC weight integration — writing confirmed knowledge directly into model weights. This requires read/write access to the model's weight architecture, which is not available on open-source inference endpoints. All other components are verified.</w:t>
       </w:r>
     </w:p>
     <w:p>
@@ -4652,7 +4671,62 @@
           <w:sz w:val="28"/>
           <w:szCs w:val="28"/>
         </w:rPr>
-        <w:t xml:space="preserve">15.2 Proposed Experiments</w:t>
+        <w:t xml:space="preserve">15.2 What Frontier-Scale Experiments Require</w:t>
+      </w:r>
+    </w:p>
+    <w:p>
+      <w:pPr>
+        <w:spacing w:after="180"/>
+        <w:jc w:val="both"/>
+      </w:pPr>
+      <w:r>
+        <w:rPr>
+          <w:rFonts w:ascii="Arial" w:cs="Arial" w:eastAsia="Arial" w:hAnsi="Arial"/>
+          <w:b w:val="false"/>
+          <w:bCs w:val="false"/>
+          <w:i w:val="false"/>
+          <w:iCs w:val="false"/>
+          <w:color w:val="000000"/>
+          <w:sz w:val="24"/>
+          <w:szCs w:val="24"/>
+        </w:rPr>
+        <w:t xml:space="preserve">The small-scale results validate the architecture. The scientifically significant tests — those capable of producing publishable findings — require frontier infrastructure: models with billions of parameters, direct access to weight and activation states during inference, the ability to perform online weight updates via EKC without full retraining, and large-scale multi-agent infrastructure capable of running dozens of MAIL agents simultaneously.</w:t>
+      </w:r>
+    </w:p>
+    <w:p>
+      <w:pPr>
+        <w:spacing w:after="180"/>
+        <w:jc w:val="both"/>
+      </w:pPr>
+      <w:r>
+        <w:rPr>
+          <w:rFonts w:ascii="Arial" w:cs="Arial" w:eastAsia="Arial" w:hAnsi="Arial"/>
+          <w:b w:val="false"/>
+          <w:bCs w:val="false"/>
+          <w:i w:val="false"/>
+          <w:iCs w:val="false"/>
+          <w:color w:val="000000"/>
+          <w:sz w:val="24"/>
+          <w:szCs w:val="24"/>
+        </w:rPr>
+        <w:t xml:space="preserve">Specifically: (1) read and write access to the embedding layer and attention weight matrices of a frontier-scale language model, (2) k-NN density estimation over the full embedding space in real time, (3) online EKC weight updates between inference calls, and (4) a multi-agent simulation environment for the CKA at scale.</w:t>
+      </w:r>
+    </w:p>
+    <w:p>
+      <w:pPr>
+        <w:pStyle w:val="Heading2"/>
+        <w:spacing w:before="320" w:after="160"/>
+      </w:pPr>
+      <w:r>
+        <w:rPr>
+          <w:rFonts w:ascii="Arial" w:cs="Arial" w:eastAsia="Arial" w:hAnsi="Arial"/>
+          <w:b/>
+          <w:bCs/>
+          <w:color w:val="111111"/>
+          <w:sz w:val="28"/>
+          <w:szCs w:val="28"/>
+        </w:rPr>
+        <w:t xml:space="preserve">15.3 Proposed Frontier-Scale Experiments</w:t>
       </w:r>
     </w:p>
     <w:p>
@@ -4973,26 +5047,26 @@
           <w:sz w:val="28"/>
           <w:szCs w:val="28"/>
         </w:rPr>
-        <w:t xml:space="preserve">15.3 Collaboration Request</w:t>
-      </w:r>
-    </w:p>
-    <w:p>
-      <w:pPr>
-        <w:spacing w:after="180"/>
-        <w:jc w:val="both"/>
-      </w:pPr>
-      <w:r>
-        <w:rPr>
-          <w:rFonts w:ascii="Arial" w:cs="Arial" w:eastAsia="Arial" w:hAnsi="Arial"/>
-          <w:b w:val="false"/>
-          <w:bCs w:val="false"/>
-          <w:i w:val="false"/>
-          <w:iCs w:val="false"/>
-          <w:color w:val="000000"/>
-          <w:sz w:val="24"/>
-          <w:szCs w:val="24"/>
-        </w:rPr>
-        <w:t xml:space="preserve">The author is 14 years old and currently lacks access to the computational infrastructure required to run these experiments at the scale necessary to produce statistically significant results. The theoretical framework is complete. The mathematical foundations are sound. The experimental designs are specified. What is missing is access.</w:t>
+        <w:t xml:space="preserve">15.4 Collaboration Request</w:t>
+      </w:r>
+    </w:p>
+    <w:p>
+      <w:pPr>
+        <w:spacing w:after="180"/>
+        <w:jc w:val="both"/>
+      </w:pPr>
+      <w:r>
+        <w:rPr>
+          <w:rFonts w:ascii="Arial" w:cs="Arial" w:eastAsia="Arial" w:hAnsi="Arial"/>
+          <w:b w:val="false"/>
+          <w:bCs w:val="false"/>
+          <w:i w:val="false"/>
+          <w:iCs w:val="false"/>
+          <w:color w:val="000000"/>
+          <w:sz w:val="24"/>
+          <w:szCs w:val="24"/>
+        </w:rPr>
+        <w:t xml:space="preserve">The author is 14 years old. The theoretical framework is complete. The mathematical foundations are sound. The experimental designs are specified. Session 1 results verify that all five MAIL stages function correctly on real models at small scale. What is missing is frontier-scale infrastructure to run the experiments that will produce statistically significant, publishable results.</w:t>
       </w:r>
     </w:p>
     <w:p>
